--- a/git/Build_GerezVosCodesSourceAvecGit.docx
+++ b/git/Build_GerezVosCodesSourceAvecGit.docx
@@ -13346,7 +13346,7 @@
           <w:rPr>
             <w:noProof/>
           </w:rPr>
-          <w:t>1</w:t>
+          <w:t>6</w:t>
         </w:r>
         <w:r>
           <w:fldChar w:fldCharType="end"/>
